--- a/Staff training/Privacy/Libraries for privacy - training notes for facilitator.docx
+++ b/Staff training/Privacy/Libraries for privacy - training notes for facilitator.docx
@@ -812,7 +812,7 @@
           <w:sz w:val="24"/>
           <w:szCs w:val="24"/>
         </w:rPr>
-        <w:t xml:space="preserve"> </w:t>
+        <w:t>.</w:t>
       </w:r>
     </w:p>
     <w:p>
@@ -847,6 +847,14 @@
           <w:szCs w:val="24"/>
         </w:rPr>
         <w:t>with the wider group (no more than 10min)</w:t>
+      </w:r>
+      <w:r>
+        <w:rPr>
+          <w:rFonts w:ascii="Arial" w:hAnsi="Arial" w:cs="Arial"/>
+          <w:sz w:val="24"/>
+          <w:szCs w:val="24"/>
+        </w:rPr>
+        <w:t>.</w:t>
       </w:r>
     </w:p>
     <w:p>
@@ -1376,92 +1384,100 @@
         </w:rPr>
         <w:t>Write down actions / propositions and share with group afterwards to confirm what has been discussed / agreed</w:t>
       </w:r>
-    </w:p>
-    <w:p>
-      <w:pPr>
-        <w:spacing w:after="0"/>
-        <w:rPr>
-          <w:rFonts w:ascii="Arial" w:hAnsi="Arial" w:cs="Arial"/>
-          <w:sz w:val="24"/>
-          <w:szCs w:val="24"/>
-        </w:rPr>
-      </w:pPr>
-    </w:p>
-    <w:p>
-      <w:pPr>
-        <w:spacing w:after="0"/>
-        <w:rPr>
-          <w:rFonts w:ascii="Arial" w:hAnsi="Arial" w:cs="Arial"/>
-          <w:sz w:val="24"/>
-          <w:szCs w:val="24"/>
-          <w:u w:val="single"/>
-        </w:rPr>
-      </w:pPr>
-      <w:r>
-        <w:rPr>
-          <w:rFonts w:ascii="Arial" w:hAnsi="Arial" w:cs="Arial"/>
-          <w:sz w:val="24"/>
-          <w:szCs w:val="24"/>
-          <w:u w:val="single"/>
-        </w:rPr>
-        <w:t>Slide 11: Further reading</w:t>
-      </w:r>
-    </w:p>
-    <w:p>
-      <w:pPr>
-        <w:spacing w:after="0"/>
-        <w:rPr>
-          <w:rFonts w:ascii="Arial" w:hAnsi="Arial" w:cs="Arial"/>
-          <w:sz w:val="24"/>
-          <w:szCs w:val="24"/>
-        </w:rPr>
-      </w:pPr>
-      <w:r>
-        <w:rPr>
-          <w:rFonts w:ascii="Arial" w:hAnsi="Arial" w:cs="Arial"/>
-          <w:sz w:val="24"/>
-          <w:szCs w:val="24"/>
-        </w:rPr>
-        <w:t xml:space="preserve">[All webpages </w:t>
-      </w:r>
-      <w:r>
-        <w:rPr>
-          <w:rFonts w:ascii="Arial" w:hAnsi="Arial" w:cs="Arial"/>
-          <w:sz w:val="24"/>
-          <w:szCs w:val="24"/>
-        </w:rPr>
-        <w:t xml:space="preserve">included </w:t>
-      </w:r>
-      <w:r>
-        <w:rPr>
-          <w:rFonts w:ascii="Arial" w:hAnsi="Arial" w:cs="Arial"/>
-          <w:sz w:val="24"/>
-          <w:szCs w:val="24"/>
-        </w:rPr>
-        <w:t>last accessed 6 March 2017]</w:t>
-      </w:r>
-    </w:p>
-    <w:p>
-      <w:pPr>
-        <w:spacing w:after="0"/>
-        <w:rPr>
-          <w:rFonts w:ascii="Arial" w:hAnsi="Arial" w:cs="Arial"/>
-          <w:sz w:val="24"/>
-          <w:szCs w:val="24"/>
-        </w:rPr>
-      </w:pPr>
-    </w:p>
-    <w:p>
-      <w:pPr>
-        <w:spacing w:after="0"/>
-        <w:rPr>
-          <w:rFonts w:ascii="Arial" w:hAnsi="Arial" w:cs="Arial"/>
-          <w:sz w:val="24"/>
-          <w:szCs w:val="24"/>
-        </w:rPr>
-      </w:pPr>
+      <w:r>
+        <w:rPr>
+          <w:rFonts w:ascii="Arial" w:hAnsi="Arial" w:cs="Arial"/>
+          <w:sz w:val="24"/>
+          <w:szCs w:val="24"/>
+        </w:rPr>
+        <w:t>.</w:t>
+      </w:r>
       <w:bookmarkStart w:id="0" w:name="_GoBack"/>
       <w:bookmarkEnd w:id="0"/>
+    </w:p>
+    <w:p>
+      <w:pPr>
+        <w:spacing w:after="0"/>
+        <w:rPr>
+          <w:rFonts w:ascii="Arial" w:hAnsi="Arial" w:cs="Arial"/>
+          <w:sz w:val="24"/>
+          <w:szCs w:val="24"/>
+        </w:rPr>
+      </w:pPr>
+    </w:p>
+    <w:p>
+      <w:pPr>
+        <w:spacing w:after="0"/>
+        <w:rPr>
+          <w:rFonts w:ascii="Arial" w:hAnsi="Arial" w:cs="Arial"/>
+          <w:sz w:val="24"/>
+          <w:szCs w:val="24"/>
+          <w:u w:val="single"/>
+        </w:rPr>
+      </w:pPr>
+      <w:r>
+        <w:rPr>
+          <w:rFonts w:ascii="Arial" w:hAnsi="Arial" w:cs="Arial"/>
+          <w:sz w:val="24"/>
+          <w:szCs w:val="24"/>
+          <w:u w:val="single"/>
+        </w:rPr>
+        <w:t>Slide 11: Further reading</w:t>
+      </w:r>
+    </w:p>
+    <w:p>
+      <w:pPr>
+        <w:spacing w:after="0"/>
+        <w:rPr>
+          <w:rFonts w:ascii="Arial" w:hAnsi="Arial" w:cs="Arial"/>
+          <w:sz w:val="24"/>
+          <w:szCs w:val="24"/>
+        </w:rPr>
+      </w:pPr>
+      <w:r>
+        <w:rPr>
+          <w:rFonts w:ascii="Arial" w:hAnsi="Arial" w:cs="Arial"/>
+          <w:sz w:val="24"/>
+          <w:szCs w:val="24"/>
+        </w:rPr>
+        <w:t xml:space="preserve">[All webpages </w:t>
+      </w:r>
+      <w:r>
+        <w:rPr>
+          <w:rFonts w:ascii="Arial" w:hAnsi="Arial" w:cs="Arial"/>
+          <w:sz w:val="24"/>
+          <w:szCs w:val="24"/>
+        </w:rPr>
+        <w:t xml:space="preserve">included </w:t>
+      </w:r>
+      <w:r>
+        <w:rPr>
+          <w:rFonts w:ascii="Arial" w:hAnsi="Arial" w:cs="Arial"/>
+          <w:sz w:val="24"/>
+          <w:szCs w:val="24"/>
+        </w:rPr>
+        <w:t>last accessed 6 March 2017]</w:t>
+      </w:r>
+    </w:p>
+    <w:p>
+      <w:pPr>
+        <w:spacing w:after="0"/>
+        <w:rPr>
+          <w:rFonts w:ascii="Arial" w:hAnsi="Arial" w:cs="Arial"/>
+          <w:sz w:val="24"/>
+          <w:szCs w:val="24"/>
+        </w:rPr>
+      </w:pPr>
+    </w:p>
+    <w:p>
+      <w:pPr>
+        <w:spacing w:after="0"/>
+        <w:rPr>
+          <w:rFonts w:ascii="Arial" w:hAnsi="Arial" w:cs="Arial"/>
+          <w:sz w:val="24"/>
+          <w:szCs w:val="24"/>
+        </w:rPr>
+      </w:pPr>
     </w:p>
     <w:p>
       <w:pPr>
@@ -1627,7 +1643,7 @@
           <w:sz w:val="24"/>
           <w:szCs w:val="24"/>
         </w:rPr>
-        <w:t>These handouts, as with everything else in this repository, are licensed under the Creative Commons </w:t>
+        <w:t>These handouts are licensed under the Creative Commons </w:t>
       </w:r>
       <w:hyperlink r:id="rId6" w:history="1">
         <w:r>
@@ -2224,6 +2240,7 @@
   <w:style w:type="character" w:default="1" w:styleId="DefaultParagraphFont">
     <w:name w:val="Default Paragraph Font"/>
     <w:uiPriority w:val="1"/>
+    <w:semiHidden/>
     <w:unhideWhenUsed/>
   </w:style>
   <w:style w:type="table" w:default="1" w:styleId="TableNormal">
